--- a/7 Семестр/Операційні системи/Лабараторные работы (Отчет)/Лабараторная работа № 1.docx
+++ b/7 Семестр/Операційні системи/Лабараторные работы (Отчет)/Лабараторная работа № 1.docx
@@ -488,14 +488,7 @@
           <w:sz w:val="28"/>
           <w:szCs w:val="28"/>
         </w:rPr>
-        <w:t xml:space="preserve">1. Создать в </w:t>
-      </w:r>
-      <w:r>
-        <w:rPr>
-          <w:sz w:val="28"/>
-          <w:szCs w:val="28"/>
-        </w:rPr>
-        <w:t>собственную</w:t>
+        <w:t>1. Создать в собственную</w:t>
       </w:r>
       <w:r>
         <w:rPr>
@@ -575,6 +568,69 @@
           <w:szCs w:val="28"/>
         </w:rPr>
       </w:pPr>
+      <w:r>
+        <w:rPr>
+          <w:noProof/>
+          <w:lang w:val="ru-RU"/>
+        </w:rPr>
+        <w:drawing>
+          <wp:anchor distT="0" distB="0" distL="114300" distR="114300" simplePos="0" relativeHeight="251658240" behindDoc="1" locked="0" layoutInCell="1" allowOverlap="1" wp14:anchorId="4D6CABCF" wp14:editId="5D07FE30">
+            <wp:simplePos x="0" y="0"/>
+            <wp:positionH relativeFrom="column">
+              <wp:posOffset>0</wp:posOffset>
+            </wp:positionH>
+            <wp:positionV relativeFrom="paragraph">
+              <wp:posOffset>281305</wp:posOffset>
+            </wp:positionV>
+            <wp:extent cx="6858000" cy="1659890"/>
+            <wp:effectExtent l="0" t="0" r="0" b="0"/>
+            <wp:wrapTight wrapText="bothSides">
+              <wp:wrapPolygon edited="0">
+                <wp:start x="0" y="0"/>
+                <wp:lineTo x="0" y="21319"/>
+                <wp:lineTo x="21540" y="21319"/>
+                <wp:lineTo x="21540" y="0"/>
+                <wp:lineTo x="0" y="0"/>
+              </wp:wrapPolygon>
+            </wp:wrapTight>
+            <wp:docPr id="1" name="Рисунок 1"/>
+            <wp:cNvGraphicFramePr>
+              <a:graphicFrameLocks xmlns:a="http://schemas.openxmlformats.org/drawingml/2006/main" noChangeAspect="1"/>
+            </wp:cNvGraphicFramePr>
+            <a:graphic xmlns:a="http://schemas.openxmlformats.org/drawingml/2006/main">
+              <a:graphicData uri="http://schemas.openxmlformats.org/drawingml/2006/picture">
+                <pic:pic xmlns:pic="http://schemas.openxmlformats.org/drawingml/2006/picture">
+                  <pic:nvPicPr>
+                    <pic:cNvPr id="1" name=""/>
+                    <pic:cNvPicPr/>
+                  </pic:nvPicPr>
+                  <pic:blipFill>
+                    <a:blip r:embed="rId7">
+                      <a:extLst>
+                        <a:ext uri="{28A0092B-C50C-407E-A947-70E740481C1C}">
+                          <a14:useLocalDpi xmlns:a14="http://schemas.microsoft.com/office/drawing/2010/main" val="0"/>
+                        </a:ext>
+                      </a:extLst>
+                    </a:blip>
+                    <a:stretch>
+                      <a:fillRect/>
+                    </a:stretch>
+                  </pic:blipFill>
+                  <pic:spPr>
+                    <a:xfrm>
+                      <a:off x="0" y="0"/>
+                      <a:ext cx="6858000" cy="1659890"/>
+                    </a:xfrm>
+                    <a:prstGeom prst="rect">
+                      <a:avLst/>
+                    </a:prstGeom>
+                  </pic:spPr>
+                </pic:pic>
+              </a:graphicData>
+            </a:graphic>
+          </wp:anchor>
+        </w:drawing>
+      </w:r>
     </w:p>
     <w:p>
       <w:pPr>
@@ -582,10 +638,797 @@
         <w:rPr>
           <w:sz w:val="28"/>
           <w:szCs w:val="28"/>
+        </w:rPr>
+      </w:pPr>
+      <w:r>
+        <w:rPr>
+          <w:noProof/>
+          <w:lang w:val="ru-RU"/>
+        </w:rPr>
+        <w:drawing>
+          <wp:anchor distT="0" distB="0" distL="114300" distR="114300" simplePos="0" relativeHeight="251659264" behindDoc="1" locked="0" layoutInCell="1" allowOverlap="1">
+            <wp:simplePos x="0" y="0"/>
+            <wp:positionH relativeFrom="column">
+              <wp:posOffset>51758</wp:posOffset>
+            </wp:positionH>
+            <wp:positionV relativeFrom="paragraph">
+              <wp:posOffset>2094649</wp:posOffset>
+            </wp:positionV>
+            <wp:extent cx="6858000" cy="1522095"/>
+            <wp:effectExtent l="0" t="0" r="0" b="1905"/>
+            <wp:wrapTight wrapText="bothSides">
+              <wp:wrapPolygon edited="0">
+                <wp:start x="0" y="0"/>
+                <wp:lineTo x="0" y="21357"/>
+                <wp:lineTo x="21540" y="21357"/>
+                <wp:lineTo x="21540" y="0"/>
+                <wp:lineTo x="0" y="0"/>
+              </wp:wrapPolygon>
+            </wp:wrapTight>
+            <wp:docPr id="2" name="Рисунок 2"/>
+            <wp:cNvGraphicFramePr>
+              <a:graphicFrameLocks xmlns:a="http://schemas.openxmlformats.org/drawingml/2006/main" noChangeAspect="1"/>
+            </wp:cNvGraphicFramePr>
+            <a:graphic xmlns:a="http://schemas.openxmlformats.org/drawingml/2006/main">
+              <a:graphicData uri="http://schemas.openxmlformats.org/drawingml/2006/picture">
+                <pic:pic xmlns:pic="http://schemas.openxmlformats.org/drawingml/2006/picture">
+                  <pic:nvPicPr>
+                    <pic:cNvPr id="1" name=""/>
+                    <pic:cNvPicPr/>
+                  </pic:nvPicPr>
+                  <pic:blipFill>
+                    <a:blip r:embed="rId8">
+                      <a:extLst>
+                        <a:ext uri="{28A0092B-C50C-407E-A947-70E740481C1C}">
+                          <a14:useLocalDpi xmlns:a14="http://schemas.microsoft.com/office/drawing/2010/main" val="0"/>
+                        </a:ext>
+                      </a:extLst>
+                    </a:blip>
+                    <a:stretch>
+                      <a:fillRect/>
+                    </a:stretch>
+                  </pic:blipFill>
+                  <pic:spPr>
+                    <a:xfrm>
+                      <a:off x="0" y="0"/>
+                      <a:ext cx="6858000" cy="1522095"/>
+                    </a:xfrm>
+                    <a:prstGeom prst="rect">
+                      <a:avLst/>
+                    </a:prstGeom>
+                  </pic:spPr>
+                </pic:pic>
+              </a:graphicData>
+            </a:graphic>
+          </wp:anchor>
+        </w:drawing>
+      </w:r>
+    </w:p>
+    <w:p>
+      <w:pPr>
+        <w:rPr>
+          <w:sz w:val="28"/>
+          <w:szCs w:val="28"/>
+        </w:rPr>
+      </w:pPr>
+    </w:p>
+    <w:p>
+      <w:pPr>
+        <w:rPr>
+          <w:sz w:val="28"/>
+          <w:szCs w:val="28"/>
+        </w:rPr>
+      </w:pPr>
+      <w:r>
+        <w:rPr>
+          <w:noProof/>
+          <w:lang w:val="ru-RU"/>
+        </w:rPr>
+        <w:drawing>
+          <wp:inline distT="0" distB="0" distL="0" distR="0" wp14:anchorId="67845EC3" wp14:editId="10AF5265">
+            <wp:extent cx="6858000" cy="2053590"/>
+            <wp:effectExtent l="0" t="0" r="0" b="3810"/>
+            <wp:docPr id="3" name="Рисунок 3"/>
+            <wp:cNvGraphicFramePr>
+              <a:graphicFrameLocks xmlns:a="http://schemas.openxmlformats.org/drawingml/2006/main" noChangeAspect="1"/>
+            </wp:cNvGraphicFramePr>
+            <a:graphic xmlns:a="http://schemas.openxmlformats.org/drawingml/2006/main">
+              <a:graphicData uri="http://schemas.openxmlformats.org/drawingml/2006/picture">
+                <pic:pic xmlns:pic="http://schemas.openxmlformats.org/drawingml/2006/picture">
+                  <pic:nvPicPr>
+                    <pic:cNvPr id="1" name=""/>
+                    <pic:cNvPicPr/>
+                  </pic:nvPicPr>
+                  <pic:blipFill>
+                    <a:blip r:embed="rId9"/>
+                    <a:stretch>
+                      <a:fillRect/>
+                    </a:stretch>
+                  </pic:blipFill>
+                  <pic:spPr>
+                    <a:xfrm>
+                      <a:off x="0" y="0"/>
+                      <a:ext cx="6858000" cy="2053590"/>
+                    </a:xfrm>
+                    <a:prstGeom prst="rect">
+                      <a:avLst/>
+                    </a:prstGeom>
+                  </pic:spPr>
+                </pic:pic>
+              </a:graphicData>
+            </a:graphic>
+          </wp:inline>
+        </w:drawing>
+      </w:r>
+    </w:p>
+    <w:p>
+      <w:pPr>
+        <w:rPr>
+          <w:sz w:val="28"/>
+          <w:szCs w:val="28"/>
+        </w:rPr>
+      </w:pPr>
+    </w:p>
+    <w:p>
+      <w:pPr>
+        <w:rPr>
+          <w:sz w:val="28"/>
+          <w:szCs w:val="28"/>
+        </w:rPr>
+      </w:pPr>
+    </w:p>
+    <w:p>
+      <w:pPr>
+        <w:pBdr>
+          <w:top w:val="single" w:sz="4" w:space="1" w:color="auto"/>
+          <w:left w:val="single" w:sz="4" w:space="4" w:color="auto"/>
+          <w:bottom w:val="single" w:sz="4" w:space="1" w:color="auto"/>
+          <w:right w:val="single" w:sz="4" w:space="4" w:color="auto"/>
+        </w:pBdr>
+        <w:rPr>
+          <w:rFonts w:ascii="Courier New" w:hAnsi="Courier New" w:cs="Courier New"/>
+          <w:sz w:val="20"/>
+          <w:szCs w:val="20"/>
+        </w:rPr>
+      </w:pPr>
+      <w:r>
+        <w:rPr>
+          <w:sz w:val="20"/>
+          <w:szCs w:val="20"/>
+        </w:rPr>
+        <w:lastRenderedPageBreak/>
+        <w:t>#</w:t>
+      </w:r>
+      <w:r>
+        <w:rPr>
+          <w:rFonts w:ascii="Courier New" w:hAnsi="Courier New" w:cs="Courier New"/>
+          <w:sz w:val="20"/>
+          <w:szCs w:val="20"/>
+        </w:rPr>
+        <w:t>include &lt;stdio.h&gt;</w:t>
+      </w:r>
+    </w:p>
+    <w:p>
+      <w:pPr>
+        <w:pBdr>
+          <w:top w:val="single" w:sz="4" w:space="1" w:color="auto"/>
+          <w:left w:val="single" w:sz="4" w:space="4" w:color="auto"/>
+          <w:bottom w:val="single" w:sz="4" w:space="1" w:color="auto"/>
+          <w:right w:val="single" w:sz="4" w:space="4" w:color="auto"/>
+        </w:pBdr>
+        <w:rPr>
+          <w:rFonts w:ascii="Courier New" w:hAnsi="Courier New" w:cs="Courier New"/>
+          <w:sz w:val="20"/>
+          <w:szCs w:val="20"/>
+        </w:rPr>
+      </w:pPr>
+      <w:r>
+        <w:rPr>
+          <w:rFonts w:ascii="Courier New" w:hAnsi="Courier New" w:cs="Courier New"/>
+          <w:sz w:val="20"/>
+          <w:szCs w:val="20"/>
+        </w:rPr>
+        <w:t>#include &lt;stdlib.h&gt;</w:t>
+      </w:r>
+    </w:p>
+    <w:p>
+      <w:pPr>
+        <w:pBdr>
+          <w:top w:val="single" w:sz="4" w:space="1" w:color="auto"/>
+          <w:left w:val="single" w:sz="4" w:space="4" w:color="auto"/>
+          <w:bottom w:val="single" w:sz="4" w:space="1" w:color="auto"/>
+          <w:right w:val="single" w:sz="4" w:space="4" w:color="auto"/>
+        </w:pBdr>
+        <w:rPr>
+          <w:rFonts w:ascii="Courier New" w:hAnsi="Courier New" w:cs="Courier New"/>
+          <w:sz w:val="20"/>
+          <w:szCs w:val="20"/>
+        </w:rPr>
+      </w:pPr>
+      <w:r>
+        <w:rPr>
+          <w:rFonts w:ascii="Courier New" w:hAnsi="Courier New" w:cs="Courier New"/>
+          <w:sz w:val="20"/>
+          <w:szCs w:val="20"/>
+        </w:rPr>
+        <w:t xml:space="preserve">     </w:t>
+      </w:r>
+    </w:p>
+    <w:p>
+      <w:pPr>
+        <w:pBdr>
+          <w:top w:val="single" w:sz="4" w:space="1" w:color="auto"/>
+          <w:left w:val="single" w:sz="4" w:space="4" w:color="auto"/>
+          <w:bottom w:val="single" w:sz="4" w:space="1" w:color="auto"/>
+          <w:right w:val="single" w:sz="4" w:space="4" w:color="auto"/>
+        </w:pBdr>
+        <w:rPr>
+          <w:rFonts w:ascii="Courier New" w:hAnsi="Courier New" w:cs="Courier New"/>
+          <w:sz w:val="20"/>
+          <w:szCs w:val="20"/>
+        </w:rPr>
+      </w:pPr>
+      <w:r>
+        <w:rPr>
+          <w:rFonts w:ascii="Courier New" w:hAnsi="Courier New" w:cs="Courier New"/>
+          <w:sz w:val="20"/>
+          <w:szCs w:val="20"/>
+        </w:rPr>
+        <w:t>int main(int argc, char **argv)</w:t>
+      </w:r>
+    </w:p>
+    <w:p>
+      <w:pPr>
+        <w:pBdr>
+          <w:top w:val="single" w:sz="4" w:space="1" w:color="auto"/>
+          <w:left w:val="single" w:sz="4" w:space="4" w:color="auto"/>
+          <w:bottom w:val="single" w:sz="4" w:space="1" w:color="auto"/>
+          <w:right w:val="single" w:sz="4" w:space="4" w:color="auto"/>
+        </w:pBdr>
+        <w:rPr>
+          <w:rFonts w:ascii="Courier New" w:hAnsi="Courier New" w:cs="Courier New"/>
+          <w:sz w:val="20"/>
+          <w:szCs w:val="20"/>
+        </w:rPr>
+      </w:pPr>
+      <w:r>
+        <w:rPr>
+          <w:rFonts w:ascii="Courier New" w:hAnsi="Courier New" w:cs="Courier New"/>
+          <w:sz w:val="20"/>
+          <w:szCs w:val="20"/>
+        </w:rPr>
+        <w:t>{</w:t>
+      </w:r>
+    </w:p>
+    <w:p>
+      <w:pPr>
+        <w:pBdr>
+          <w:top w:val="single" w:sz="4" w:space="1" w:color="auto"/>
+          <w:left w:val="single" w:sz="4" w:space="4" w:color="auto"/>
+          <w:bottom w:val="single" w:sz="4" w:space="1" w:color="auto"/>
+          <w:right w:val="single" w:sz="4" w:space="4" w:color="auto"/>
+        </w:pBdr>
+        <w:ind w:firstLine="720"/>
+        <w:rPr>
+          <w:rFonts w:ascii="Courier New" w:hAnsi="Courier New" w:cs="Courier New"/>
+          <w:sz w:val="20"/>
+          <w:szCs w:val="20"/>
+        </w:rPr>
+      </w:pPr>
+      <w:r>
+        <w:rPr>
+          <w:rFonts w:ascii="Courier New" w:hAnsi="Courier New" w:cs="Courier New"/>
+          <w:sz w:val="20"/>
+          <w:szCs w:val="20"/>
+        </w:rPr>
+        <w:t>char ch;</w:t>
+      </w:r>
+    </w:p>
+    <w:p>
+      <w:pPr>
+        <w:pBdr>
+          <w:top w:val="single" w:sz="4" w:space="1" w:color="auto"/>
+          <w:left w:val="single" w:sz="4" w:space="4" w:color="auto"/>
+          <w:bottom w:val="single" w:sz="4" w:space="1" w:color="auto"/>
+          <w:right w:val="single" w:sz="4" w:space="4" w:color="auto"/>
+        </w:pBdr>
+        <w:ind w:firstLine="720"/>
+        <w:rPr>
+          <w:rFonts w:ascii="Courier New" w:hAnsi="Courier New" w:cs="Courier New"/>
+          <w:sz w:val="20"/>
+          <w:szCs w:val="20"/>
+        </w:rPr>
+      </w:pPr>
+      <w:r>
+        <w:rPr>
+          <w:rFonts w:ascii="Courier New" w:hAnsi="Courier New" w:cs="Courier New"/>
+          <w:sz w:val="20"/>
+          <w:szCs w:val="20"/>
+        </w:rPr>
+        <w:t>FILE *fp;</w:t>
+      </w:r>
+    </w:p>
+    <w:p>
+      <w:pPr>
+        <w:pBdr>
+          <w:top w:val="single" w:sz="4" w:space="1" w:color="auto"/>
+          <w:left w:val="single" w:sz="4" w:space="4" w:color="auto"/>
+          <w:bottom w:val="single" w:sz="4" w:space="1" w:color="auto"/>
+          <w:right w:val="single" w:sz="4" w:space="4" w:color="auto"/>
+        </w:pBdr>
+        <w:ind w:firstLine="720"/>
+        <w:rPr>
+          <w:rFonts w:ascii="Courier New" w:hAnsi="Courier New" w:cs="Courier New"/>
+          <w:sz w:val="20"/>
+          <w:szCs w:val="20"/>
+        </w:rPr>
+      </w:pPr>
+      <w:r>
+        <w:rPr>
+          <w:rFonts w:ascii="Courier New" w:hAnsi="Courier New" w:cs="Courier New"/>
+          <w:sz w:val="20"/>
+          <w:szCs w:val="20"/>
+        </w:rPr>
+        <w:t>fp = fopen(argv[1], "r"); // read mode</w:t>
+      </w:r>
+    </w:p>
+    <w:p>
+      <w:pPr>
+        <w:pBdr>
+          <w:top w:val="single" w:sz="4" w:space="1" w:color="auto"/>
+          <w:left w:val="single" w:sz="4" w:space="4" w:color="auto"/>
+          <w:bottom w:val="single" w:sz="4" w:space="1" w:color="auto"/>
+          <w:right w:val="single" w:sz="4" w:space="4" w:color="auto"/>
+        </w:pBdr>
+        <w:rPr>
+          <w:rFonts w:ascii="Courier New" w:hAnsi="Courier New" w:cs="Courier New"/>
+          <w:sz w:val="20"/>
+          <w:szCs w:val="20"/>
+        </w:rPr>
+      </w:pPr>
+      <w:r>
+        <w:rPr>
+          <w:rFonts w:ascii="Courier New" w:hAnsi="Courier New" w:cs="Courier New"/>
+          <w:sz w:val="20"/>
+          <w:szCs w:val="20"/>
+        </w:rPr>
+        <w:t xml:space="preserve">     </w:t>
+      </w:r>
+    </w:p>
+    <w:p>
+      <w:pPr>
+        <w:pBdr>
+          <w:top w:val="single" w:sz="4" w:space="1" w:color="auto"/>
+          <w:left w:val="single" w:sz="4" w:space="4" w:color="auto"/>
+          <w:bottom w:val="single" w:sz="4" w:space="1" w:color="auto"/>
+          <w:right w:val="single" w:sz="4" w:space="4" w:color="auto"/>
+        </w:pBdr>
+        <w:ind w:firstLine="720"/>
+        <w:rPr>
+          <w:rFonts w:ascii="Courier New" w:hAnsi="Courier New" w:cs="Courier New"/>
+          <w:sz w:val="20"/>
+          <w:szCs w:val="20"/>
+        </w:rPr>
+      </w:pPr>
+      <w:r>
+        <w:rPr>
+          <w:rFonts w:ascii="Courier New" w:hAnsi="Courier New" w:cs="Courier New"/>
+          <w:sz w:val="20"/>
+          <w:szCs w:val="20"/>
+        </w:rPr>
+        <w:t>if (fp == NULL)</w:t>
+      </w:r>
+    </w:p>
+    <w:p>
+      <w:pPr>
+        <w:pBdr>
+          <w:top w:val="single" w:sz="4" w:space="1" w:color="auto"/>
+          <w:left w:val="single" w:sz="4" w:space="4" w:color="auto"/>
+          <w:bottom w:val="single" w:sz="4" w:space="1" w:color="auto"/>
+          <w:right w:val="single" w:sz="4" w:space="4" w:color="auto"/>
+        </w:pBdr>
+        <w:ind w:firstLine="720"/>
+        <w:rPr>
+          <w:rFonts w:ascii="Courier New" w:hAnsi="Courier New" w:cs="Courier New"/>
+          <w:sz w:val="20"/>
+          <w:szCs w:val="20"/>
+        </w:rPr>
+      </w:pPr>
+      <w:r>
+        <w:rPr>
+          <w:rFonts w:ascii="Courier New" w:hAnsi="Courier New" w:cs="Courier New"/>
+          <w:sz w:val="20"/>
+          <w:szCs w:val="20"/>
+        </w:rPr>
+        <w:t>{</w:t>
+      </w:r>
+    </w:p>
+    <w:p>
+      <w:pPr>
+        <w:pBdr>
+          <w:top w:val="single" w:sz="4" w:space="1" w:color="auto"/>
+          <w:left w:val="single" w:sz="4" w:space="4" w:color="auto"/>
+          <w:bottom w:val="single" w:sz="4" w:space="1" w:color="auto"/>
+          <w:right w:val="single" w:sz="4" w:space="4" w:color="auto"/>
+        </w:pBdr>
+        <w:rPr>
+          <w:rFonts w:ascii="Courier New" w:hAnsi="Courier New" w:cs="Courier New"/>
+          <w:sz w:val="20"/>
+          <w:szCs w:val="20"/>
+        </w:rPr>
+      </w:pPr>
+      <w:r>
+        <w:rPr>
+          <w:rFonts w:ascii="Courier New" w:hAnsi="Courier New" w:cs="Courier New"/>
+          <w:sz w:val="20"/>
+          <w:szCs w:val="20"/>
+        </w:rPr>
+        <w:t xml:space="preserve">    </w:t>
+      </w:r>
+      <w:r>
+        <w:rPr>
+          <w:rFonts w:ascii="Courier New" w:hAnsi="Courier New" w:cs="Courier New"/>
+          <w:sz w:val="20"/>
+          <w:szCs w:val="20"/>
+        </w:rPr>
+        <w:tab/>
+      </w:r>
+      <w:r>
+        <w:rPr>
+          <w:rFonts w:ascii="Courier New" w:hAnsi="Courier New" w:cs="Courier New"/>
+          <w:sz w:val="20"/>
+          <w:szCs w:val="20"/>
+        </w:rPr>
+        <w:tab/>
+      </w:r>
+      <w:r>
+        <w:rPr>
+          <w:rFonts w:ascii="Courier New" w:hAnsi="Courier New" w:cs="Courier New"/>
+          <w:sz w:val="20"/>
+          <w:szCs w:val="20"/>
+        </w:rPr>
+        <w:t>perror("Error while opening the file.\n");</w:t>
+      </w:r>
+    </w:p>
+    <w:p>
+      <w:pPr>
+        <w:pBdr>
+          <w:top w:val="single" w:sz="4" w:space="1" w:color="auto"/>
+          <w:left w:val="single" w:sz="4" w:space="4" w:color="auto"/>
+          <w:bottom w:val="single" w:sz="4" w:space="1" w:color="auto"/>
+          <w:right w:val="single" w:sz="4" w:space="4" w:color="auto"/>
+        </w:pBdr>
+        <w:rPr>
+          <w:rFonts w:ascii="Courier New" w:hAnsi="Courier New" w:cs="Courier New"/>
+          <w:sz w:val="20"/>
+          <w:szCs w:val="20"/>
+        </w:rPr>
+      </w:pPr>
+      <w:r>
+        <w:rPr>
+          <w:rFonts w:ascii="Courier New" w:hAnsi="Courier New" w:cs="Courier New"/>
+          <w:sz w:val="20"/>
+          <w:szCs w:val="20"/>
+        </w:rPr>
+        <w:t xml:space="preserve">    </w:t>
+      </w:r>
+      <w:r>
+        <w:rPr>
+          <w:rFonts w:ascii="Courier New" w:hAnsi="Courier New" w:cs="Courier New"/>
+          <w:sz w:val="20"/>
+          <w:szCs w:val="20"/>
+        </w:rPr>
+        <w:tab/>
+      </w:r>
+      <w:r>
+        <w:rPr>
+          <w:rFonts w:ascii="Courier New" w:hAnsi="Courier New" w:cs="Courier New"/>
+          <w:sz w:val="20"/>
+          <w:szCs w:val="20"/>
+        </w:rPr>
+        <w:tab/>
+      </w:r>
+      <w:r>
+        <w:rPr>
+          <w:rFonts w:ascii="Courier New" w:hAnsi="Courier New" w:cs="Courier New"/>
+          <w:sz w:val="20"/>
+          <w:szCs w:val="20"/>
+        </w:rPr>
+        <w:t>exit(EXIT_FAILURE);</w:t>
+      </w:r>
+    </w:p>
+    <w:p>
+      <w:pPr>
+        <w:pBdr>
+          <w:top w:val="single" w:sz="4" w:space="1" w:color="auto"/>
+          <w:left w:val="single" w:sz="4" w:space="4" w:color="auto"/>
+          <w:bottom w:val="single" w:sz="4" w:space="1" w:color="auto"/>
+          <w:right w:val="single" w:sz="4" w:space="4" w:color="auto"/>
+        </w:pBdr>
+        <w:ind w:firstLine="720"/>
+        <w:rPr>
+          <w:rFonts w:ascii="Courier New" w:hAnsi="Courier New" w:cs="Courier New"/>
+          <w:sz w:val="20"/>
+          <w:szCs w:val="20"/>
+        </w:rPr>
+      </w:pPr>
+      <w:r>
+        <w:rPr>
+          <w:rFonts w:ascii="Courier New" w:hAnsi="Courier New" w:cs="Courier New"/>
+          <w:sz w:val="20"/>
+          <w:szCs w:val="20"/>
+        </w:rPr>
+        <w:t>}</w:t>
+      </w:r>
+    </w:p>
+    <w:p>
+      <w:pPr>
+        <w:pBdr>
+          <w:top w:val="single" w:sz="4" w:space="1" w:color="auto"/>
+          <w:left w:val="single" w:sz="4" w:space="4" w:color="auto"/>
+          <w:bottom w:val="single" w:sz="4" w:space="1" w:color="auto"/>
+          <w:right w:val="single" w:sz="4" w:space="4" w:color="auto"/>
+        </w:pBdr>
+        <w:rPr>
+          <w:rFonts w:ascii="Courier New" w:hAnsi="Courier New" w:cs="Courier New"/>
+          <w:sz w:val="20"/>
+          <w:szCs w:val="20"/>
+        </w:rPr>
+      </w:pPr>
+      <w:r>
+        <w:rPr>
+          <w:rFonts w:ascii="Courier New" w:hAnsi="Courier New" w:cs="Courier New"/>
+          <w:sz w:val="20"/>
+          <w:szCs w:val="20"/>
+        </w:rPr>
+        <w:t xml:space="preserve">     </w:t>
+      </w:r>
+    </w:p>
+    <w:p>
+      <w:pPr>
+        <w:pBdr>
+          <w:top w:val="single" w:sz="4" w:space="1" w:color="auto"/>
+          <w:left w:val="single" w:sz="4" w:space="4" w:color="auto"/>
+          <w:bottom w:val="single" w:sz="4" w:space="1" w:color="auto"/>
+          <w:right w:val="single" w:sz="4" w:space="4" w:color="auto"/>
+        </w:pBdr>
+        <w:ind w:firstLine="720"/>
+        <w:rPr>
+          <w:rFonts w:ascii="Courier New" w:hAnsi="Courier New" w:cs="Courier New"/>
+          <w:sz w:val="20"/>
+          <w:szCs w:val="20"/>
+        </w:rPr>
+      </w:pPr>
+      <w:r>
+        <w:rPr>
+          <w:rFonts w:ascii="Courier New" w:hAnsi="Courier New" w:cs="Courier New"/>
+          <w:sz w:val="20"/>
+          <w:szCs w:val="20"/>
+        </w:rPr>
+        <w:t>printf("The contents of %s file are:\n", argv[1]);</w:t>
+      </w:r>
+    </w:p>
+    <w:p>
+      <w:pPr>
+        <w:pBdr>
+          <w:top w:val="single" w:sz="4" w:space="1" w:color="auto"/>
+          <w:left w:val="single" w:sz="4" w:space="4" w:color="auto"/>
+          <w:bottom w:val="single" w:sz="4" w:space="1" w:color="auto"/>
+          <w:right w:val="single" w:sz="4" w:space="4" w:color="auto"/>
+        </w:pBdr>
+        <w:rPr>
+          <w:rFonts w:ascii="Courier New" w:hAnsi="Courier New" w:cs="Courier New"/>
+          <w:sz w:val="20"/>
+          <w:szCs w:val="20"/>
+        </w:rPr>
+      </w:pPr>
+      <w:r>
+        <w:rPr>
+          <w:rFonts w:ascii="Courier New" w:hAnsi="Courier New" w:cs="Courier New"/>
+          <w:sz w:val="20"/>
+          <w:szCs w:val="20"/>
+        </w:rPr>
+        <w:t xml:space="preserve">     </w:t>
+      </w:r>
+    </w:p>
+    <w:p>
+      <w:pPr>
+        <w:pBdr>
+          <w:top w:val="single" w:sz="4" w:space="1" w:color="auto"/>
+          <w:left w:val="single" w:sz="4" w:space="4" w:color="auto"/>
+          <w:bottom w:val="single" w:sz="4" w:space="1" w:color="auto"/>
+          <w:right w:val="single" w:sz="4" w:space="4" w:color="auto"/>
+        </w:pBdr>
+        <w:ind w:firstLine="720"/>
+        <w:rPr>
+          <w:rFonts w:ascii="Courier New" w:hAnsi="Courier New" w:cs="Courier New"/>
+          <w:sz w:val="20"/>
+          <w:szCs w:val="20"/>
+        </w:rPr>
+      </w:pPr>
+      <w:r>
+        <w:rPr>
+          <w:rFonts w:ascii="Courier New" w:hAnsi="Courier New" w:cs="Courier New"/>
+          <w:sz w:val="20"/>
+          <w:szCs w:val="20"/>
+        </w:rPr>
+        <w:t>while((ch = fgetc(fp)) != EOF)</w:t>
+      </w:r>
+    </w:p>
+    <w:p>
+      <w:pPr>
+        <w:pBdr>
+          <w:top w:val="single" w:sz="4" w:space="1" w:color="auto"/>
+          <w:left w:val="single" w:sz="4" w:space="4" w:color="auto"/>
+          <w:bottom w:val="single" w:sz="4" w:space="1" w:color="auto"/>
+          <w:right w:val="single" w:sz="4" w:space="4" w:color="auto"/>
+        </w:pBdr>
+        <w:rPr>
+          <w:rFonts w:ascii="Courier New" w:hAnsi="Courier New" w:cs="Courier New"/>
+          <w:sz w:val="20"/>
+          <w:szCs w:val="20"/>
+        </w:rPr>
+      </w:pPr>
+      <w:r>
+        <w:rPr>
+          <w:rFonts w:ascii="Courier New" w:hAnsi="Courier New" w:cs="Courier New"/>
+          <w:sz w:val="20"/>
+          <w:szCs w:val="20"/>
+        </w:rPr>
+        <w:t xml:space="preserve">   </w:t>
+      </w:r>
+      <w:r>
+        <w:rPr>
+          <w:rFonts w:ascii="Courier New" w:hAnsi="Courier New" w:cs="Courier New"/>
+          <w:sz w:val="20"/>
+          <w:szCs w:val="20"/>
+        </w:rPr>
+        <w:tab/>
+      </w:r>
+      <w:r>
+        <w:rPr>
+          <w:rFonts w:ascii="Courier New" w:hAnsi="Courier New" w:cs="Courier New"/>
+          <w:sz w:val="20"/>
+          <w:szCs w:val="20"/>
+        </w:rPr>
+        <w:tab/>
+      </w:r>
+      <w:r>
+        <w:rPr>
+          <w:rFonts w:ascii="Courier New" w:hAnsi="Courier New" w:cs="Courier New"/>
+          <w:sz w:val="20"/>
+          <w:szCs w:val="20"/>
+        </w:rPr>
+        <w:t>printf("%c", ch);</w:t>
+      </w:r>
+    </w:p>
+    <w:p>
+      <w:pPr>
+        <w:pBdr>
+          <w:top w:val="single" w:sz="4" w:space="1" w:color="auto"/>
+          <w:left w:val="single" w:sz="4" w:space="4" w:color="auto"/>
+          <w:bottom w:val="single" w:sz="4" w:space="1" w:color="auto"/>
+          <w:right w:val="single" w:sz="4" w:space="4" w:color="auto"/>
+        </w:pBdr>
+        <w:rPr>
+          <w:rFonts w:ascii="Courier New" w:hAnsi="Courier New" w:cs="Courier New"/>
+          <w:sz w:val="20"/>
+          <w:szCs w:val="20"/>
+        </w:rPr>
+      </w:pPr>
+      <w:r>
+        <w:rPr>
+          <w:rFonts w:ascii="Courier New" w:hAnsi="Courier New" w:cs="Courier New"/>
+          <w:sz w:val="20"/>
+          <w:szCs w:val="20"/>
+        </w:rPr>
+        <w:t xml:space="preserve">     </w:t>
+      </w:r>
+    </w:p>
+    <w:p>
+      <w:pPr>
+        <w:pBdr>
+          <w:top w:val="single" w:sz="4" w:space="1" w:color="auto"/>
+          <w:left w:val="single" w:sz="4" w:space="4" w:color="auto"/>
+          <w:bottom w:val="single" w:sz="4" w:space="1" w:color="auto"/>
+          <w:right w:val="single" w:sz="4" w:space="4" w:color="auto"/>
+        </w:pBdr>
+        <w:ind w:firstLine="720"/>
+        <w:rPr>
+          <w:rFonts w:ascii="Courier New" w:hAnsi="Courier New" w:cs="Courier New"/>
+          <w:sz w:val="20"/>
+          <w:szCs w:val="20"/>
+        </w:rPr>
+      </w:pPr>
+      <w:r>
+        <w:rPr>
+          <w:rFonts w:ascii="Courier New" w:hAnsi="Courier New" w:cs="Courier New"/>
+          <w:sz w:val="20"/>
+          <w:szCs w:val="20"/>
+        </w:rPr>
+        <w:t>fclose(fp);</w:t>
+      </w:r>
+    </w:p>
+    <w:p>
+      <w:pPr>
+        <w:pBdr>
+          <w:top w:val="single" w:sz="4" w:space="1" w:color="auto"/>
+          <w:left w:val="single" w:sz="4" w:space="4" w:color="auto"/>
+          <w:bottom w:val="single" w:sz="4" w:space="1" w:color="auto"/>
+          <w:right w:val="single" w:sz="4" w:space="4" w:color="auto"/>
+        </w:pBdr>
+        <w:ind w:firstLine="720"/>
+        <w:rPr>
+          <w:rFonts w:ascii="Courier New" w:hAnsi="Courier New" w:cs="Courier New"/>
+          <w:sz w:val="20"/>
+          <w:szCs w:val="20"/>
         </w:rPr>
       </w:pPr>
       <w:bookmarkStart w:id="0" w:name="_GoBack"/>
       <w:bookmarkEnd w:id="0"/>
+      <w:r>
+        <w:rPr>
+          <w:rFonts w:ascii="Courier New" w:hAnsi="Courier New" w:cs="Courier New"/>
+          <w:sz w:val="20"/>
+          <w:szCs w:val="20"/>
+        </w:rPr>
+        <w:t>return 0;</w:t>
+      </w:r>
+    </w:p>
+    <w:p>
+      <w:pPr>
+        <w:pBdr>
+          <w:top w:val="single" w:sz="4" w:space="1" w:color="auto"/>
+          <w:left w:val="single" w:sz="4" w:space="4" w:color="auto"/>
+          <w:bottom w:val="single" w:sz="4" w:space="1" w:color="auto"/>
+          <w:right w:val="single" w:sz="4" w:space="4" w:color="auto"/>
+        </w:pBdr>
+        <w:rPr>
+          <w:rFonts w:ascii="Courier New" w:hAnsi="Courier New" w:cs="Courier New"/>
+          <w:sz w:val="20"/>
+          <w:szCs w:val="20"/>
+        </w:rPr>
+      </w:pPr>
+      <w:r>
+        <w:rPr>
+          <w:rFonts w:ascii="Courier New" w:hAnsi="Courier New" w:cs="Courier New"/>
+          <w:sz w:val="20"/>
+          <w:szCs w:val="20"/>
+        </w:rPr>
+        <w:t xml:space="preserve"> }</w:t>
+      </w:r>
+    </w:p>
+    <w:p>
+      <w:pPr>
+        <w:rPr>
+          <w:sz w:val="28"/>
+          <w:szCs w:val="28"/>
+        </w:rPr>
+      </w:pPr>
+    </w:p>
+    <w:p>
+      <w:pPr>
+        <w:rPr>
+          <w:sz w:val="28"/>
+          <w:szCs w:val="28"/>
+        </w:rPr>
+      </w:pPr>
+    </w:p>
+    <w:p>
+      <w:pPr>
+        <w:rPr>
+          <w:sz w:val="28"/>
+          <w:szCs w:val="28"/>
+        </w:rPr>
+      </w:pPr>
+    </w:p>
+    <w:p>
+      <w:pPr>
+        <w:rPr>
+          <w:sz w:val="28"/>
+          <w:szCs w:val="28"/>
+        </w:rPr>
+      </w:pPr>
     </w:p>
     <w:sectPr>
       <w:pgSz w:w="12240" w:h="15840"/>
